--- a/documents/meetingClient/KundenMeeting_230916.docx
+++ b/documents/meetingClient/KundenMeeting_230916.docx
@@ -12,27 +12,65 @@
         <w:rPr>
           <w:lang w:val="en-US"/>
         </w:rPr>
-        <w:t>Todo’s:</w:t>
-      </w:r>
-    </w:p>
-    <w:p>
-      <w:pPr>
-        <w:rPr>
-          <w:lang w:val="en-US"/>
-        </w:rPr>
-      </w:pPr>
-      <w:r>
-        <w:rPr>
-          <w:lang w:val="en-US"/>
-        </w:rPr>
-        <w:t xml:space="preserve">Startpunkt vom </w:t>
-      </w:r>
+        <w:t>&lt;</w:t>
+      </w:r>
+      <w:proofErr w:type="spellStart"/>
+      <w:r>
+        <w:rPr>
+          <w:lang w:val="en-US"/>
+        </w:rPr>
+        <w:t>Todo’s</w:t>
+      </w:r>
+      <w:proofErr w:type="spellEnd"/>
+      <w:r>
+        <w:rPr>
+          <w:lang w:val="en-US"/>
+        </w:rPr>
+        <w:t>:</w:t>
+      </w:r>
+    </w:p>
+    <w:p>
+      <w:pPr>
+        <w:rPr>
+          <w:lang w:val="en-US"/>
+        </w:rPr>
+      </w:pPr>
+      <w:proofErr w:type="spellStart"/>
+      <w:r>
+        <w:rPr>
+          <w:lang w:val="en-US"/>
+        </w:rPr>
+        <w:t>Startpunkt</w:t>
+      </w:r>
+      <w:proofErr w:type="spellEnd"/>
+      <w:r>
+        <w:rPr>
+          <w:lang w:val="en-US"/>
+        </w:rPr>
+        <w:t xml:space="preserve"> </w:t>
+      </w:r>
+      <w:proofErr w:type="spellStart"/>
+      <w:r>
+        <w:rPr>
+          <w:lang w:val="en-US"/>
+        </w:rPr>
+        <w:t>vom</w:t>
+      </w:r>
+      <w:proofErr w:type="spellEnd"/>
+      <w:r>
+        <w:rPr>
+          <w:lang w:val="en-US"/>
+        </w:rPr>
+        <w:t xml:space="preserve"> </w:t>
+      </w:r>
+      <w:proofErr w:type="spellStart"/>
       <w:r>
         <w:rPr>
           <w:lang w:val="en-US"/>
         </w:rPr>
         <w:t>Bienale</w:t>
       </w:r>
+      <w:proofErr w:type="spellEnd"/>
       <w:r>
         <w:rPr>
           <w:lang w:val="en-US"/>
@@ -82,20 +120,78 @@
         <w:rPr>
           <w:lang w:val="en-US"/>
         </w:rPr>
-        <w:t>Send a draft next week to simon marcin und Stefan Arisona.</w:t>
-      </w:r>
-    </w:p>
-    <w:p>
-      <w:pPr>
-        <w:rPr>
-          <w:lang w:val="en-US"/>
-        </w:rPr>
-      </w:pPr>
-      <w:r>
-        <w:rPr>
-          <w:lang w:val="en-US"/>
-        </w:rPr>
-        <w:t xml:space="preserve">See where the navigation problems are. (limited </w:t>
+        <w:t xml:space="preserve">Send a draft next week to </w:t>
+      </w:r>
+      <w:proofErr w:type="spellStart"/>
+      <w:proofErr w:type="gramStart"/>
+      <w:r>
+        <w:rPr>
+          <w:lang w:val="en-US"/>
+        </w:rPr>
+        <w:t>simon</w:t>
+      </w:r>
+      <w:proofErr w:type="spellEnd"/>
+      <w:proofErr w:type="gramEnd"/>
+      <w:r>
+        <w:rPr>
+          <w:lang w:val="en-US"/>
+        </w:rPr>
+        <w:t xml:space="preserve"> </w:t>
+      </w:r>
+      <w:proofErr w:type="spellStart"/>
+      <w:r>
+        <w:rPr>
+          <w:lang w:val="en-US"/>
+        </w:rPr>
+        <w:t>marcin</w:t>
+      </w:r>
+      <w:proofErr w:type="spellEnd"/>
+      <w:r>
+        <w:rPr>
+          <w:lang w:val="en-US"/>
+        </w:rPr>
+        <w:t xml:space="preserve"> und Stefan </w:t>
+      </w:r>
+      <w:proofErr w:type="spellStart"/>
+      <w:r>
+        <w:rPr>
+          <w:lang w:val="en-US"/>
+        </w:rPr>
+        <w:t>Arisona</w:t>
+      </w:r>
+      <w:proofErr w:type="spellEnd"/>
+      <w:r>
+        <w:rPr>
+          <w:lang w:val="en-US"/>
+        </w:rPr>
+        <w:t>.</w:t>
+      </w:r>
+    </w:p>
+    <w:p>
+      <w:pPr>
+        <w:rPr>
+          <w:lang w:val="en-US"/>
+        </w:rPr>
+      </w:pPr>
+      <w:r>
+        <w:rPr>
+          <w:lang w:val="en-US"/>
+        </w:rPr>
+        <w:t>See where the navigation problems are. (</w:t>
+      </w:r>
+      <w:proofErr w:type="gramStart"/>
+      <w:r>
+        <w:rPr>
+          <w:lang w:val="en-US"/>
+        </w:rPr>
+        <w:t>limited</w:t>
+      </w:r>
+      <w:proofErr w:type="gramEnd"/>
+      <w:r>
+        <w:rPr>
+          <w:lang w:val="en-US"/>
+        </w:rPr>
+        <w:t xml:space="preserve"> </w:t>
       </w:r>
     </w:p>
     <w:p>
@@ -167,13 +263,43 @@
         <w:rPr>
           <w:lang w:val="en-US"/>
         </w:rPr>
-        <w:t>Unity plugin at the end - that we can publish?</w:t>
-      </w:r>
-      <w:r>
-        <w:rPr>
-          <w:lang w:val="en-US"/>
-        </w:rPr>
-        <w:t xml:space="preserve"> - shoud this be the goal?</w:t>
+        <w:t xml:space="preserve">Unity plugin at the end - </w:t>
+      </w:r>
+      <w:proofErr w:type="gramStart"/>
+      <w:r>
+        <w:rPr>
+          <w:lang w:val="en-US"/>
+        </w:rPr>
+        <w:t>that</w:t>
+      </w:r>
+      <w:proofErr w:type="gramEnd"/>
+      <w:r>
+        <w:rPr>
+          <w:lang w:val="en-US"/>
+        </w:rPr>
+        <w:t xml:space="preserve"> we can publish?</w:t>
+      </w:r>
+      <w:r>
+        <w:rPr>
+          <w:lang w:val="en-US"/>
+        </w:rPr>
+        <w:t xml:space="preserve"> - </w:t>
+      </w:r>
+      <w:proofErr w:type="spellStart"/>
+      <w:proofErr w:type="gramStart"/>
+      <w:r>
+        <w:rPr>
+          <w:lang w:val="en-US"/>
+        </w:rPr>
+        <w:t>shoud</w:t>
+      </w:r>
+      <w:proofErr w:type="spellEnd"/>
+      <w:proofErr w:type="gramEnd"/>
+      <w:r>
+        <w:rPr>
+          <w:lang w:val="en-US"/>
+        </w:rPr>
+        <w:t xml:space="preserve"> this be the goal?</w:t>
       </w:r>
     </w:p>
     <w:p>
@@ -248,40 +374,98 @@
           <w:lang w:val="en-US"/>
         </w:rPr>
       </w:pPr>
-      <w:r>
-        <w:rPr>
-          <w:lang w:val="en-US"/>
-        </w:rPr>
-        <w:t>Informations:</w:t>
-      </w:r>
-    </w:p>
-    <w:p>
-      <w:pPr>
-        <w:rPr>
-          <w:lang w:val="en-US"/>
-        </w:rPr>
-      </w:pPr>
-      <w:r>
-        <w:rPr>
-          <w:lang w:val="en-US"/>
-        </w:rPr>
-        <w:t>Beni Neukom, Philip Schrankam (away for half a year) [Developing things with Unreal Engine]</w:t>
-      </w:r>
-    </w:p>
-    <w:p>
-      <w:pPr>
-        <w:rPr>
-          <w:lang w:val="en-US"/>
-        </w:rPr>
-      </w:pPr>
-      <w:r>
-        <w:rPr>
-          <w:lang w:val="en-US"/>
-        </w:rPr>
-        <w:t>Password of machine : IMVSI</w:t>
+      <w:proofErr w:type="spellStart"/>
+      <w:r>
+        <w:rPr>
+          <w:lang w:val="en-US"/>
+        </w:rPr>
+        <w:t>Informations</w:t>
+      </w:r>
+      <w:proofErr w:type="spellEnd"/>
+      <w:r>
+        <w:rPr>
+          <w:lang w:val="en-US"/>
+        </w:rPr>
+        <w:t>:</w:t>
+      </w:r>
+    </w:p>
+    <w:p>
+      <w:pPr>
+        <w:rPr>
+          <w:lang w:val="en-US"/>
+        </w:rPr>
+      </w:pPr>
+      <w:proofErr w:type="spellStart"/>
+      <w:r>
+        <w:rPr>
+          <w:lang w:val="en-US"/>
+        </w:rPr>
+        <w:t>Beni</w:t>
+      </w:r>
+      <w:proofErr w:type="spellEnd"/>
+      <w:r>
+        <w:rPr>
+          <w:lang w:val="en-US"/>
+        </w:rPr>
+        <w:t xml:space="preserve"> </w:t>
+      </w:r>
+      <w:proofErr w:type="spellStart"/>
+      <w:r>
+        <w:rPr>
+          <w:lang w:val="en-US"/>
+        </w:rPr>
+        <w:t>Neukom</w:t>
+      </w:r>
+      <w:proofErr w:type="spellEnd"/>
+      <w:r>
+        <w:rPr>
+          <w:lang w:val="en-US"/>
+        </w:rPr>
+        <w:t xml:space="preserve">, Philip </w:t>
+      </w:r>
+      <w:proofErr w:type="spellStart"/>
+      <w:r>
+        <w:rPr>
+          <w:lang w:val="en-US"/>
+        </w:rPr>
+        <w:t>Schrankam</w:t>
+      </w:r>
+      <w:proofErr w:type="spellEnd"/>
+      <w:r>
+        <w:rPr>
+          <w:lang w:val="en-US"/>
+        </w:rPr>
+        <w:t xml:space="preserve"> (away for half a year) [Developing things with Unreal Engine]</w:t>
       </w:r>
       <w:bookmarkStart w:id="0" w:name="_GoBack"/>
       <w:bookmarkEnd w:id="0"/>
+    </w:p>
+    <w:p>
+      <w:pPr>
+        <w:rPr>
+          <w:lang w:val="en-US"/>
+        </w:rPr>
+      </w:pPr>
+      <w:r>
+        <w:rPr>
+          <w:lang w:val="en-US"/>
+        </w:rPr>
+        <w:t xml:space="preserve">Password of </w:t>
+      </w:r>
+      <w:proofErr w:type="gramStart"/>
+      <w:r>
+        <w:rPr>
+          <w:lang w:val="en-US"/>
+        </w:rPr>
+        <w:t>machine :</w:t>
+      </w:r>
+      <w:proofErr w:type="gramEnd"/>
+      <w:r>
+        <w:rPr>
+          <w:lang w:val="en-US"/>
+        </w:rPr>
+        <w:t xml:space="preserve"> IMVSI</w:t>
+      </w:r>
       <w:r>
         <w:rPr>
           <w:lang w:val="en-US"/>
